--- a/biblioteca/Modelo biblioteca.docx
+++ b/biblioteca/Modelo biblioteca.docx
@@ -299,10 +299,10 @@
           <w:noProof/>
         </w:rPr>
         <w:drawing>
-          <wp:inline distT="0" distB="0" distL="0" distR="0" wp14:anchorId="02AD2094" wp14:editId="7B20686F">
-            <wp:extent cx="5612130" cy="3634740"/>
-            <wp:effectExtent l="0" t="0" r="7620" b="3810"/>
-            <wp:docPr id="11" name="Imagen 11" descr="Diagrama&#10;&#10;Descripción generada automáticamente"/>
+          <wp:inline distT="0" distB="0" distL="0" distR="0" wp14:anchorId="40D6C9DA" wp14:editId="740B555E">
+            <wp:extent cx="5612130" cy="3514725"/>
+            <wp:effectExtent l="0" t="0" r="7620" b="9525"/>
+            <wp:docPr id="1" name="Imagen 1" descr="Diagrama&#10;&#10;Descripción generada automáticamente"/>
             <wp:cNvGraphicFramePr>
               <a:graphicFrameLocks xmlns:a="http://schemas.openxmlformats.org/drawingml/2006/main" noChangeAspect="1"/>
             </wp:cNvGraphicFramePr>
@@ -310,7 +310,7 @@
               <a:graphicData uri="http://schemas.openxmlformats.org/drawingml/2006/picture">
                 <pic:pic xmlns:pic="http://schemas.openxmlformats.org/drawingml/2006/picture">
                   <pic:nvPicPr>
-                    <pic:cNvPr id="11" name="Imagen 11" descr="Diagrama&#10;&#10;Descripción generada automáticamente"/>
+                    <pic:cNvPr id="1" name="Imagen 1" descr="Diagrama&#10;&#10;Descripción generada automáticamente"/>
                     <pic:cNvPicPr/>
                   </pic:nvPicPr>
                   <pic:blipFill>
@@ -328,7 +328,7 @@
                   <pic:spPr>
                     <a:xfrm>
                       <a:off x="0" y="0"/>
-                      <a:ext cx="5612130" cy="3634740"/>
+                      <a:ext cx="5612130" cy="3514725"/>
                     </a:xfrm>
                     <a:prstGeom prst="rect">
                       <a:avLst/>
@@ -380,10 +380,10 @@
           <w:noProof/>
         </w:rPr>
         <w:drawing>
-          <wp:inline distT="0" distB="0" distL="0" distR="0" wp14:anchorId="53C4F6A2" wp14:editId="00941A2A">
-            <wp:extent cx="5086350" cy="3357520"/>
-            <wp:effectExtent l="0" t="0" r="0" b="0"/>
-            <wp:docPr id="12" name="Imagen 12" descr="Diagrama&#10;&#10;Descripción generada automáticamente"/>
+          <wp:inline distT="0" distB="0" distL="0" distR="0" wp14:anchorId="166E2C18" wp14:editId="08EACF39">
+            <wp:extent cx="5238750" cy="3364465"/>
+            <wp:effectExtent l="0" t="0" r="0" b="7620"/>
+            <wp:docPr id="2" name="Imagen 2" descr="Diagrama&#10;&#10;Descripción generada automáticamente"/>
             <wp:cNvGraphicFramePr>
               <a:graphicFrameLocks xmlns:a="http://schemas.openxmlformats.org/drawingml/2006/main" noChangeAspect="1"/>
             </wp:cNvGraphicFramePr>
@@ -391,7 +391,7 @@
               <a:graphicData uri="http://schemas.openxmlformats.org/drawingml/2006/picture">
                 <pic:pic xmlns:pic="http://schemas.openxmlformats.org/drawingml/2006/picture">
                   <pic:nvPicPr>
-                    <pic:cNvPr id="12" name="Imagen 12" descr="Diagrama&#10;&#10;Descripción generada automáticamente"/>
+                    <pic:cNvPr id="2" name="Imagen 2" descr="Diagrama&#10;&#10;Descripción generada automáticamente"/>
                     <pic:cNvPicPr/>
                   </pic:nvPicPr>
                   <pic:blipFill>
@@ -409,7 +409,7 @@
                   <pic:spPr>
                     <a:xfrm>
                       <a:off x="0" y="0"/>
-                      <a:ext cx="5097572" cy="3364928"/>
+                      <a:ext cx="5245334" cy="3368693"/>
                     </a:xfrm>
                     <a:prstGeom prst="rect">
                       <a:avLst/>
@@ -436,10 +436,10 @@
           <w:noProof/>
         </w:rPr>
         <w:drawing>
-          <wp:inline distT="0" distB="0" distL="0" distR="0" wp14:anchorId="24C59240" wp14:editId="405199AB">
-            <wp:extent cx="5038725" cy="3521710"/>
-            <wp:effectExtent l="0" t="0" r="9525" b="2540"/>
-            <wp:docPr id="9" name="Imagen 9" descr="Diagrama&#10;&#10;Descripción generada automáticamente"/>
+          <wp:inline distT="0" distB="0" distL="0" distR="0" wp14:anchorId="5FD932E3" wp14:editId="2E3CF92E">
+            <wp:extent cx="5038321" cy="3657600"/>
+            <wp:effectExtent l="0" t="0" r="0" b="0"/>
+            <wp:docPr id="7" name="Imagen 7" descr="Diagrama&#10;&#10;Descripción generada automáticamente"/>
             <wp:cNvGraphicFramePr>
               <a:graphicFrameLocks xmlns:a="http://schemas.openxmlformats.org/drawingml/2006/main" noChangeAspect="1"/>
             </wp:cNvGraphicFramePr>
@@ -447,7 +447,7 @@
               <a:graphicData uri="http://schemas.openxmlformats.org/drawingml/2006/picture">
                 <pic:pic xmlns:pic="http://schemas.openxmlformats.org/drawingml/2006/picture">
                   <pic:nvPicPr>
-                    <pic:cNvPr id="9" name="Imagen 9" descr="Diagrama&#10;&#10;Descripción generada automáticamente"/>
+                    <pic:cNvPr id="7" name="Imagen 7" descr="Diagrama&#10;&#10;Descripción generada automáticamente"/>
                     <pic:cNvPicPr/>
                   </pic:nvPicPr>
                   <pic:blipFill>
@@ -465,7 +465,7 @@
                   <pic:spPr>
                     <a:xfrm>
                       <a:off x="0" y="0"/>
-                      <a:ext cx="5044761" cy="3525929"/>
+                      <a:ext cx="5045594" cy="3662880"/>
                     </a:xfrm>
                     <a:prstGeom prst="rect">
                       <a:avLst/>
